--- a/Project 4 - B.docx
+++ b/Project 4 - B.docx
@@ -14,13 +14,22 @@
       <w:r>
         <w:t>Stephanie. Nebiat, Bryan, Adebola</w:t>
       </w:r>
+      <w:r>
+        <w:t>, Yen</w:t>
+      </w:r>
     </w:p>
     <w:p>
       <w:pPr>
         <w:pStyle w:val="Heading2"/>
       </w:pPr>
       <w:r>
-        <w:t>Final Grade: /100 Well done!</w:t>
+        <w:t xml:space="preserve">Final Grade: </w:t>
+      </w:r>
+      <w:r>
+        <w:t>90</w:t>
+      </w:r>
+      <w:r>
+        <w:t>/100 Well done!</w:t>
       </w:r>
     </w:p>
     <w:p>
@@ -1970,6 +1979,7 @@
   <w:style w:type="character" w:default="1" w:styleId="DefaultParagraphFont">
     <w:name w:val="Default Paragraph Font"/>
     <w:uiPriority w:val="1"/>
+    <w:semiHidden/>
     <w:unhideWhenUsed/>
   </w:style>
   <w:style w:type="table" w:default="1" w:styleId="TableNormal">
